--- a/法令ファイル/猟銃及び空気銃の取扱いに関する講習会及び年少射撃資格の認定のための講習会の開催に関する事務の一部を行わせることができる者の指定に関する規則/猟銃及び空気銃の取扱いに関する講習会及び年少射撃資格の認定のための講習会の開催に関する事務の一部を行わせることができる者の指定に関する規則（平成二十一年国家公安委員会規則第十一号）.docx
+++ b/法令ファイル/猟銃及び空気銃の取扱いに関する講習会及び年少射撃資格の認定のための講習会の開催に関する事務の一部を行わせることができる者の指定に関する規則/猟銃及び空気銃の取扱いに関する講習会及び年少射撃資格の認定のための講習会の開催に関する事務の一部を行わせることができる者の指定に関する規則（平成二十一年国家公安委員会規則第十一号）.docx
@@ -44,69 +44,45 @@
     </w:p>
     <w:p>
       <w:pPr>
-        <w:pStyle w:val="Heading6"/>
+        <w:pStyle w:val="ListBullet"/>
         <w:ind w:left="880"/>
       </w:pPr>
       <w:r>
         <w:t>一</w:t>
-      </w:r>
-    </w:p>
-    <w:p>
-      <w:pPr>
-        <w:ind w:left="880"/>
-      </w:pPr>
-      <w:r>
+        <w:br/>
         <w:t>令第十九条第一項又は第三十一条第一項に規定する事務（以下「講習事務」という。）の実施に関し、適切な計画が定められていること。</w:t>
       </w:r>
     </w:p>
     <w:p>
       <w:pPr>
-        <w:pStyle w:val="Heading6"/>
+        <w:pStyle w:val="ListBullet"/>
         <w:ind w:left="880"/>
       </w:pPr>
       <w:r>
         <w:t>二</w:t>
-      </w:r>
-    </w:p>
-    <w:p>
-      <w:pPr>
-        <w:ind w:left="880"/>
-      </w:pPr>
-      <w:r>
+        <w:br/>
         <w:t>講習事務における指導を適正に行うため必要な知識及び技能を有する者（以下「講師」という。）が置かれていること。</w:t>
       </w:r>
     </w:p>
     <w:p>
       <w:pPr>
-        <w:pStyle w:val="Heading6"/>
+        <w:pStyle w:val="ListBullet"/>
         <w:ind w:left="880"/>
       </w:pPr>
       <w:r>
         <w:t>三</w:t>
-      </w:r>
-    </w:p>
-    <w:p>
-      <w:pPr>
-        <w:ind w:left="880"/>
-      </w:pPr>
-      <w:r>
+        <w:br/>
         <w:t>講習事務を適正かつ確実に行うため必要な経理的基礎を有すること。</w:t>
       </w:r>
     </w:p>
     <w:p>
       <w:pPr>
-        <w:pStyle w:val="Heading6"/>
+        <w:pStyle w:val="ListBullet"/>
         <w:ind w:left="880"/>
       </w:pPr>
       <w:r>
         <w:t>四</w:t>
-      </w:r>
-    </w:p>
-    <w:p>
-      <w:pPr>
-        <w:ind w:left="880"/>
-      </w:pPr>
-      <w:r>
+        <w:br/>
         <w:t>講習事務以外の業務を行っているときは、当該業務を行うことにより講習事務が不公正になるおそれがないこと。</w:t>
       </w:r>
     </w:p>
@@ -125,35 +101,23 @@
     </w:p>
     <w:p>
       <w:pPr>
-        <w:pStyle w:val="Heading6"/>
+        <w:pStyle w:val="ListBullet"/>
         <w:ind w:left="880"/>
       </w:pPr>
       <w:r>
         <w:t>一</w:t>
-      </w:r>
-    </w:p>
-    <w:p>
-      <w:pPr>
-        <w:ind w:left="880"/>
-      </w:pPr>
-      <w:r>
+        <w:br/>
         <w:t>名称及び住所並びに代表者の氏名</w:t>
       </w:r>
     </w:p>
     <w:p>
       <w:pPr>
-        <w:pStyle w:val="Heading6"/>
+        <w:pStyle w:val="ListBullet"/>
         <w:ind w:left="880"/>
       </w:pPr>
       <w:r>
         <w:t>二</w:t>
-      </w:r>
-    </w:p>
-    <w:p>
-      <w:pPr>
-        <w:ind w:left="880"/>
-      </w:pPr>
-      <w:r>
+        <w:br/>
         <w:t>事務所の名称及び所在地</w:t>
       </w:r>
     </w:p>
@@ -176,86 +140,56 @@
     </w:p>
     <w:p>
       <w:pPr>
-        <w:pStyle w:val="Heading6"/>
+        <w:pStyle w:val="ListBullet"/>
         <w:ind w:left="880"/>
       </w:pPr>
       <w:r>
         <w:t>一</w:t>
-      </w:r>
-    </w:p>
-    <w:p>
-      <w:pPr>
-        <w:ind w:left="880"/>
-      </w:pPr>
-      <w:r>
+        <w:br/>
         <w:t>定款及び登記事項証明書又はこれらに準ずるもの</w:t>
       </w:r>
     </w:p>
     <w:p>
       <w:pPr>
-        <w:pStyle w:val="Heading6"/>
+        <w:pStyle w:val="ListBullet"/>
         <w:ind w:left="880"/>
       </w:pPr>
       <w:r>
         <w:t>二</w:t>
-      </w:r>
-    </w:p>
-    <w:p>
-      <w:pPr>
-        <w:ind w:left="880"/>
-      </w:pPr>
-      <w:r>
+        <w:br/>
         <w:t>役員の氏名、住所及び略歴を記載した書面</w:t>
       </w:r>
     </w:p>
     <w:p>
       <w:pPr>
-        <w:pStyle w:val="Heading6"/>
+        <w:pStyle w:val="ListBullet"/>
         <w:ind w:left="880"/>
       </w:pPr>
       <w:r>
         <w:t>三</w:t>
-      </w:r>
-    </w:p>
-    <w:p>
-      <w:pPr>
-        <w:ind w:left="880"/>
-      </w:pPr>
-      <w:r>
+        <w:br/>
         <w:t>講習事務の実施の基本的な計画を記載した書面</w:t>
       </w:r>
     </w:p>
     <w:p>
       <w:pPr>
-        <w:pStyle w:val="Heading6"/>
+        <w:pStyle w:val="ListBullet"/>
         <w:ind w:left="880"/>
       </w:pPr>
       <w:r>
         <w:t>四</w:t>
-      </w:r>
-    </w:p>
-    <w:p>
-      <w:pPr>
-        <w:ind w:left="880"/>
-      </w:pPr>
-      <w:r>
+        <w:br/>
         <w:t>講師の氏名、住所並びに講習事務に関する資格及び略歴を記載した書面</w:t>
       </w:r>
     </w:p>
     <w:p>
       <w:pPr>
-        <w:pStyle w:val="Heading6"/>
+        <w:pStyle w:val="ListBullet"/>
         <w:ind w:left="880"/>
       </w:pPr>
       <w:r>
         <w:t>五</w:t>
-      </w:r>
-    </w:p>
-    <w:p>
-      <w:pPr>
-        <w:ind w:left="880"/>
-      </w:pPr>
-      <w:r>
+        <w:br/>
         <w:t>資産の総額及び種類を記載した書面並びにこれを証する書面</w:t>
       </w:r>
     </w:p>
@@ -330,6 +264,8 @@
     <w:p>
       <w:r>
         <w:t>指定法人等は、毎事業年度の事業計画及び収支予算を作成し、当該事業年度の開始前に国家公安委員会に提出しなければならない。</w:t>
+        <w:br/>
+        <w:t>これを変更しようとするときも、同様とする。</w:t>
       </w:r>
     </w:p>
     <w:p>
@@ -437,138 +373,122 @@
     </w:p>
     <w:p>
       <w:pPr>
-        <w:pStyle w:val="Heading6"/>
+        <w:pStyle w:val="ListBullet"/>
         <w:ind w:left="880"/>
       </w:pPr>
       <w:r>
         <w:t>一</w:t>
+        <w:br/>
+        <w:t>申請書</w:t>
+        <w:br/>
+        <w:br/>
+        <w:br/>
+        <w:t>第二条第一項</w:t>
       </w:r>
     </w:p>
     <w:p>
       <w:pPr>
+        <w:pStyle w:val="ListBullet"/>
         <w:ind w:left="880"/>
       </w:pPr>
       <w:r>
-        <w:t>申請書</w:t>
+        <w:t>二</w:t>
+        <w:br/>
+        <w:t>定款又はこれに準ずるもの</w:t>
+        <w:br/>
+        <w:br/>
+        <w:br/>
+        <w:t>第二条第二項</w:t>
       </w:r>
     </w:p>
     <w:p>
       <w:pPr>
-        <w:pStyle w:val="Heading6"/>
+        <w:pStyle w:val="ListBullet"/>
         <w:ind w:left="880"/>
       </w:pPr>
       <w:r>
-        <w:t>二</w:t>
+        <w:t>三</w:t>
+        <w:br/>
+        <w:t>役員の氏名、住所及び略歴を記載した書面</w:t>
+        <w:br/>
+        <w:br/>
+        <w:br/>
+        <w:t>第二条第二項</w:t>
       </w:r>
     </w:p>
     <w:p>
       <w:pPr>
+        <w:pStyle w:val="ListBullet"/>
         <w:ind w:left="880"/>
       </w:pPr>
       <w:r>
-        <w:t>定款又はこれに準ずるもの</w:t>
+        <w:t>四</w:t>
+        <w:br/>
+        <w:t>講習事務の実施の基本的な計画を記載した書面</w:t>
+        <w:br/>
+        <w:br/>
+        <w:br/>
+        <w:t>第二条第二項</w:t>
       </w:r>
     </w:p>
     <w:p>
       <w:pPr>
-        <w:pStyle w:val="Heading6"/>
+        <w:pStyle w:val="ListBullet"/>
         <w:ind w:left="880"/>
       </w:pPr>
       <w:r>
-        <w:t>三</w:t>
+        <w:t>五</w:t>
+        <w:br/>
+        <w:t>講師の氏名、住所並びに講習事務に関する資格及び略歴を記載した書面</w:t>
+        <w:br/>
+        <w:br/>
+        <w:br/>
+        <w:t>第二条第二項</w:t>
       </w:r>
     </w:p>
     <w:p>
       <w:pPr>
+        <w:pStyle w:val="ListBullet"/>
         <w:ind w:left="880"/>
       </w:pPr>
       <w:r>
-        <w:t>役員の氏名、住所及び略歴を記載した書面</w:t>
+        <w:t>六</w:t>
+        <w:br/>
+        <w:t>資産の総額及び種類を記載した書面</w:t>
+        <w:br/>
+        <w:br/>
+        <w:br/>
+        <w:t>第二条第二項</w:t>
       </w:r>
     </w:p>
     <w:p>
       <w:pPr>
-        <w:pStyle w:val="Heading6"/>
+        <w:pStyle w:val="ListBullet"/>
         <w:ind w:left="880"/>
       </w:pPr>
       <w:r>
-        <w:t>四</w:t>
+        <w:t>七</w:t>
+        <w:br/>
+        <w:t>事業計画及び収支予算</w:t>
+        <w:br/>
+        <w:br/>
+        <w:br/>
+        <w:t>第五条第一項</w:t>
       </w:r>
     </w:p>
     <w:p>
       <w:pPr>
-        <w:ind w:left="880"/>
-      </w:pPr>
-      <w:r>
-        <w:t>講習事務の実施の基本的な計画を記載した書面</w:t>
-      </w:r>
-    </w:p>
-    <w:p>
-      <w:pPr>
-        <w:pStyle w:val="Heading6"/>
-        <w:ind w:left="880"/>
-      </w:pPr>
-      <w:r>
-        <w:t>五</w:t>
-      </w:r>
-    </w:p>
-    <w:p>
-      <w:pPr>
-        <w:ind w:left="880"/>
-      </w:pPr>
-      <w:r>
-        <w:t>講師の氏名、住所並びに講習事務に関する資格及び略歴を記載した書面</w:t>
-      </w:r>
-    </w:p>
-    <w:p>
-      <w:pPr>
-        <w:pStyle w:val="Heading6"/>
-        <w:ind w:left="880"/>
-      </w:pPr>
-      <w:r>
-        <w:t>六</w:t>
-      </w:r>
-    </w:p>
-    <w:p>
-      <w:pPr>
-        <w:ind w:left="880"/>
-      </w:pPr>
-      <w:r>
-        <w:t>資産の総額及び種類を記載した書面</w:t>
-      </w:r>
-    </w:p>
-    <w:p>
-      <w:pPr>
-        <w:pStyle w:val="Heading6"/>
-        <w:ind w:left="880"/>
-      </w:pPr>
-      <w:r>
-        <w:t>七</w:t>
-      </w:r>
-    </w:p>
-    <w:p>
-      <w:pPr>
-        <w:ind w:left="880"/>
-      </w:pPr>
-      <w:r>
-        <w:t>事業計画及び収支予算</w:t>
-      </w:r>
-    </w:p>
-    <w:p>
-      <w:pPr>
-        <w:pStyle w:val="Heading6"/>
+        <w:pStyle w:val="ListBullet"/>
         <w:ind w:left="880"/>
       </w:pPr>
       <w:r>
         <w:t>八</w:t>
-      </w:r>
-    </w:p>
-    <w:p>
-      <w:pPr>
-        <w:ind w:left="880"/>
-      </w:pPr>
-      <w:r>
+        <w:br/>
         <w:t>事業報告書、収支決算書、貸借対照表及び財産目録</w:t>
+        <w:br/>
+        <w:br/>
+        <w:br/>
+        <w:t>第五条第二項</w:t>
       </w:r>
     </w:p>
     <w:p>
@@ -607,52 +527,34 @@
     </w:p>
     <w:p>
       <w:pPr>
-        <w:pStyle w:val="Heading6"/>
+        <w:pStyle w:val="ListBullet"/>
         <w:ind w:left="880"/>
       </w:pPr>
       <w:r>
         <w:t>一</w:t>
-      </w:r>
-    </w:p>
-    <w:p>
-      <w:pPr>
-        <w:ind w:left="880"/>
-      </w:pPr>
-      <w:r>
+        <w:br/>
         <w:t>トラックフォーマットについては、日本産業規格Ｘ六二二五に規定する方式</w:t>
       </w:r>
     </w:p>
     <w:p>
       <w:pPr>
-        <w:pStyle w:val="Heading6"/>
+        <w:pStyle w:val="ListBullet"/>
         <w:ind w:left="880"/>
       </w:pPr>
       <w:r>
         <w:t>二</w:t>
-      </w:r>
-    </w:p>
-    <w:p>
-      <w:pPr>
-        <w:ind w:left="880"/>
-      </w:pPr>
-      <w:r>
+        <w:br/>
         <w:t>ボリューム及びファイル構成については、日本産業規格Ｘ〇六〇五に規定する方式</w:t>
       </w:r>
     </w:p>
     <w:p>
       <w:pPr>
-        <w:pStyle w:val="Heading6"/>
+        <w:pStyle w:val="ListBullet"/>
         <w:ind w:left="880"/>
       </w:pPr>
       <w:r>
         <w:t>三</w:t>
-      </w:r>
-    </w:p>
-    <w:p>
-      <w:pPr>
-        <w:ind w:left="880"/>
-      </w:pPr>
-      <w:r>
+        <w:br/>
         <w:t>文字の符号化表現については、日本産業規格Ｘ〇二〇八附属書一に規定する方式</w:t>
       </w:r>
     </w:p>
@@ -692,35 +594,23 @@
     </w:p>
     <w:p>
       <w:pPr>
-        <w:pStyle w:val="Heading6"/>
+        <w:pStyle w:val="ListBullet"/>
         <w:ind w:left="880"/>
       </w:pPr>
       <w:r>
         <w:t>一</w:t>
-      </w:r>
-    </w:p>
-    <w:p>
-      <w:pPr>
-        <w:ind w:left="880"/>
-      </w:pPr>
-      <w:r>
+        <w:br/>
         <w:t>提出者の名称</w:t>
       </w:r>
     </w:p>
     <w:p>
       <w:pPr>
-        <w:pStyle w:val="Heading6"/>
+        <w:pStyle w:val="ListBullet"/>
         <w:ind w:left="880"/>
       </w:pPr>
       <w:r>
         <w:t>二</w:t>
-      </w:r>
-    </w:p>
-    <w:p>
-      <w:pPr>
-        <w:ind w:left="880"/>
-      </w:pPr>
-      <w:r>
+        <w:br/>
         <w:t>提出年月日</w:t>
       </w:r>
     </w:p>
@@ -738,6 +628,18 @@
       </w:r>
     </w:p>
     <w:p>
+      <w:pPr>
+        <w:pStyle w:val="Heading5"/>
+        <w:ind w:left="440"/>
+      </w:pPr>
+      <w:r>
+        <w:t>１</w:t>
+      </w:r>
+    </w:p>
+    <w:p>
+      <w:pPr>
+        <w:ind w:left="440"/>
+      </w:pPr>
       <w:r>
         <w:t>この規則は、銃砲刀剣類所持等取締法の一部を改正する法律（平成二十年法律第八十六号）の施行の日（平成二十一年十二月四日）から施行する。</w:t>
       </w:r>
@@ -791,6 +693,8 @@
       </w:pPr>
       <w:r>
         <w:t>第九条の規定は、前項の規定による提出について準用する。</w:t>
+        <w:br/>
+        <w:t>この場合において、同条第一項中「別記様式第一号」とあるのは、「別記様式第二号」と読み替えるものとする。</w:t>
       </w:r>
     </w:p>
     <w:p>
@@ -837,10 +741,22 @@
         <w:pStyle w:val="Heading1"/>
       </w:pPr>
       <w:r>
-        <w:t>附　則（令和元年六月二一日国家公安委員会規則第三号）</w:t>
+        <w:t>附則（令和元年六月二一日国家公安委員会規則第三号）</w:t>
       </w:r>
     </w:p>
     <w:p>
+      <w:pPr>
+        <w:pStyle w:val="Heading5"/>
+        <w:ind w:left="440"/>
+      </w:pPr>
+      <w:r>
+        <w:t>１</w:t>
+      </w:r>
+    </w:p>
+    <w:p>
+      <w:pPr>
+        <w:ind w:left="440"/>
+      </w:pPr>
       <w:r>
         <w:t>この規則は、令和元年七月一日から施行する。</w:t>
       </w:r>
@@ -882,7 +798,7 @@
     </w:pPr>
     <w:r>
       <w:tab/>
-      <w:t>WeGov v0.1 - FTS141</w:t>
+      <w:t>WeGov v0.2 - FTS141</w:t>
     </w:r>
   </w:p>
 </w:ftr>
